--- a/project_management/internal_meetings/2012/20120814_team_meeting.docx
+++ b/project_management/internal_meetings/2012/20120814_team_meeting.docx
@@ -198,6 +198,13 @@
                 <w:lang w:eastAsia="en-US"/>
               </w:rPr>
             </w:pPr>
+            <w:r>
+              <w:rPr>
+                <w:rFonts w:asciiTheme="majorHAnsi" w:eastAsiaTheme="minorHAnsi" w:hAnsiTheme="majorHAnsi" w:cstheme="minorBidi"/>
+                <w:lang w:eastAsia="en-US"/>
+              </w:rPr>
+              <w:t>Y</w:t>
+            </w:r>
           </w:p>
         </w:tc>
       </w:tr>
@@ -236,6 +243,13 @@
                 <w:lang w:eastAsia="en-US"/>
               </w:rPr>
             </w:pPr>
+            <w:r>
+              <w:rPr>
+                <w:rFonts w:asciiTheme="majorHAnsi" w:eastAsiaTheme="minorHAnsi" w:hAnsiTheme="majorHAnsi" w:cstheme="minorBidi"/>
+                <w:lang w:eastAsia="en-US"/>
+              </w:rPr>
+              <w:t>Y</w:t>
+            </w:r>
           </w:p>
         </w:tc>
         <w:tc>
@@ -304,6 +318,13 @@
                 <w:lang w:eastAsia="en-US"/>
               </w:rPr>
             </w:pPr>
+            <w:r>
+              <w:rPr>
+                <w:rFonts w:asciiTheme="majorHAnsi" w:eastAsiaTheme="minorHAnsi" w:hAnsiTheme="majorHAnsi" w:cstheme="minorBidi"/>
+                <w:lang w:eastAsia="en-US"/>
+              </w:rPr>
+              <w:t>Y</w:t>
+            </w:r>
           </w:p>
         </w:tc>
         <w:tc>
@@ -337,6 +358,13 @@
                 <w:lang w:eastAsia="en-US"/>
               </w:rPr>
             </w:pPr>
+            <w:r>
+              <w:rPr>
+                <w:rFonts w:asciiTheme="majorHAnsi" w:eastAsiaTheme="minorHAnsi" w:hAnsiTheme="majorHAnsi" w:cstheme="minorBidi"/>
+                <w:lang w:eastAsia="en-US"/>
+              </w:rPr>
+              <w:t>Y</w:t>
+            </w:r>
           </w:p>
         </w:tc>
       </w:tr>
@@ -372,6 +400,13 @@
                 <w:lang w:eastAsia="en-US"/>
               </w:rPr>
             </w:pPr>
+            <w:r>
+              <w:rPr>
+                <w:rFonts w:asciiTheme="majorHAnsi" w:eastAsiaTheme="minorHAnsi" w:hAnsiTheme="majorHAnsi" w:cstheme="minorBidi"/>
+                <w:lang w:eastAsia="en-US"/>
+              </w:rPr>
+              <w:t>Y</w:t>
+            </w:r>
           </w:p>
         </w:tc>
         <w:tc>
@@ -473,6 +508,13 @@
                 <w:lang w:eastAsia="en-US"/>
               </w:rPr>
             </w:pPr>
+            <w:r>
+              <w:rPr>
+                <w:rFonts w:asciiTheme="majorHAnsi" w:eastAsiaTheme="minorHAnsi" w:hAnsiTheme="majorHAnsi" w:cstheme="minorBidi"/>
+                <w:lang w:eastAsia="en-US"/>
+              </w:rPr>
+              <w:t>Y</w:t>
+            </w:r>
           </w:p>
         </w:tc>
       </w:tr>
@@ -568,8 +610,17 @@
                 <w:rFonts w:asciiTheme="majorHAnsi" w:eastAsiaTheme="minorHAnsi" w:hAnsiTheme="majorHAnsi" w:cstheme="minorBidi"/>
                 <w:lang w:eastAsia="en-US"/>
               </w:rPr>
-              <w:t>Hemant Undale</w:t>
-            </w:r>
+              <w:t xml:space="preserve">Hemant </w:t>
+            </w:r>
+            <w:proofErr w:type="spellStart"/>
+            <w:r>
+              <w:rPr>
+                <w:rFonts w:asciiTheme="majorHAnsi" w:eastAsiaTheme="minorHAnsi" w:hAnsiTheme="majorHAnsi" w:cstheme="minorBidi"/>
+                <w:lang w:eastAsia="en-US"/>
+              </w:rPr>
+              <w:t>Undale</w:t>
+            </w:r>
+            <w:proofErr w:type="spellEnd"/>
           </w:p>
         </w:tc>
         <w:tc>
@@ -651,6 +702,13 @@
                 <w:lang w:eastAsia="en-US"/>
               </w:rPr>
             </w:pPr>
+            <w:r>
+              <w:rPr>
+                <w:rFonts w:asciiTheme="majorHAnsi" w:eastAsiaTheme="minorHAnsi" w:hAnsiTheme="majorHAnsi" w:cstheme="minorBidi"/>
+                <w:lang w:eastAsia="en-US"/>
+              </w:rPr>
+              <w:t>Y</w:t>
+            </w:r>
           </w:p>
         </w:tc>
         <w:tc>
@@ -684,6 +742,13 @@
                 <w:lang w:eastAsia="en-US"/>
               </w:rPr>
             </w:pPr>
+            <w:r>
+              <w:rPr>
+                <w:rFonts w:asciiTheme="majorHAnsi" w:eastAsiaTheme="minorHAnsi" w:hAnsiTheme="majorHAnsi" w:cstheme="minorBidi"/>
+                <w:lang w:eastAsia="en-US"/>
+              </w:rPr>
+              <w:t>Y</w:t>
+            </w:r>
           </w:p>
         </w:tc>
       </w:tr>
@@ -704,8 +769,17 @@
                 <w:rFonts w:asciiTheme="majorHAnsi" w:eastAsiaTheme="minorHAnsi" w:hAnsiTheme="majorHAnsi" w:cstheme="minorBidi"/>
                 <w:lang w:eastAsia="en-US"/>
               </w:rPr>
-              <w:t>Jacob Mensah</w:t>
-            </w:r>
+              <w:t xml:space="preserve">Jacob </w:t>
+            </w:r>
+            <w:proofErr w:type="spellStart"/>
+            <w:r>
+              <w:rPr>
+                <w:rFonts w:asciiTheme="majorHAnsi" w:eastAsiaTheme="minorHAnsi" w:hAnsiTheme="majorHAnsi" w:cstheme="minorBidi"/>
+                <w:lang w:eastAsia="en-US"/>
+              </w:rPr>
+              <w:t>Mensah</w:t>
+            </w:r>
+            <w:proofErr w:type="spellEnd"/>
           </w:p>
         </w:tc>
         <w:tc>
@@ -719,6 +793,13 @@
                 <w:lang w:eastAsia="en-US"/>
               </w:rPr>
             </w:pPr>
+            <w:r>
+              <w:rPr>
+                <w:rFonts w:asciiTheme="majorHAnsi" w:eastAsiaTheme="minorHAnsi" w:hAnsiTheme="majorHAnsi" w:cstheme="minorBidi"/>
+                <w:lang w:eastAsia="en-US"/>
+              </w:rPr>
+              <w:t>Y</w:t>
+            </w:r>
           </w:p>
         </w:tc>
         <w:tc>
@@ -737,8 +818,17 @@
                 <w:rFonts w:asciiTheme="majorHAnsi" w:eastAsiaTheme="minorHAnsi" w:hAnsiTheme="majorHAnsi" w:cstheme="minorBidi"/>
                 <w:lang w:eastAsia="en-US"/>
               </w:rPr>
-              <w:t>Tony Kerlavage</w:t>
-            </w:r>
+              <w:t xml:space="preserve">Tony </w:t>
+            </w:r>
+            <w:proofErr w:type="spellStart"/>
+            <w:r>
+              <w:rPr>
+                <w:rFonts w:asciiTheme="majorHAnsi" w:eastAsiaTheme="minorHAnsi" w:hAnsiTheme="majorHAnsi" w:cstheme="minorBidi"/>
+                <w:lang w:eastAsia="en-US"/>
+              </w:rPr>
+              <w:t>Kerlavage</w:t>
+            </w:r>
+            <w:proofErr w:type="spellEnd"/>
           </w:p>
         </w:tc>
         <w:tc>
@@ -855,6 +945,13 @@
                 <w:lang w:eastAsia="en-US"/>
               </w:rPr>
             </w:pPr>
+            <w:r>
+              <w:rPr>
+                <w:rFonts w:asciiTheme="majorHAnsi" w:eastAsiaTheme="minorHAnsi" w:hAnsiTheme="majorHAnsi" w:cstheme="minorBidi"/>
+                <w:lang w:eastAsia="en-US"/>
+              </w:rPr>
+              <w:t>Y</w:t>
+            </w:r>
           </w:p>
         </w:tc>
         <w:tc>
@@ -868,13 +965,31 @@
                 <w:lang w:eastAsia="en-US"/>
               </w:rPr>
             </w:pPr>
-            <w:r>
-              <w:rPr>
-                <w:rFonts w:asciiTheme="majorHAnsi" w:eastAsiaTheme="minorHAnsi" w:hAnsiTheme="majorHAnsi" w:cstheme="minorBidi"/>
-                <w:lang w:eastAsia="en-US"/>
-              </w:rPr>
-              <w:t>Xiaopeng Bian</w:t>
-            </w:r>
+            <w:proofErr w:type="spellStart"/>
+            <w:r>
+              <w:rPr>
+                <w:rFonts w:asciiTheme="majorHAnsi" w:eastAsiaTheme="minorHAnsi" w:hAnsiTheme="majorHAnsi" w:cstheme="minorBidi"/>
+                <w:lang w:eastAsia="en-US"/>
+              </w:rPr>
+              <w:t>Xiaopeng</w:t>
+            </w:r>
+            <w:proofErr w:type="spellEnd"/>
+            <w:r>
+              <w:rPr>
+                <w:rFonts w:asciiTheme="majorHAnsi" w:eastAsiaTheme="minorHAnsi" w:hAnsiTheme="majorHAnsi" w:cstheme="minorBidi"/>
+                <w:lang w:eastAsia="en-US"/>
+              </w:rPr>
+              <w:t xml:space="preserve"> </w:t>
+            </w:r>
+            <w:proofErr w:type="spellStart"/>
+            <w:r>
+              <w:rPr>
+                <w:rFonts w:asciiTheme="majorHAnsi" w:eastAsiaTheme="minorHAnsi" w:hAnsiTheme="majorHAnsi" w:cstheme="minorBidi"/>
+                <w:lang w:eastAsia="en-US"/>
+              </w:rPr>
+              <w:t>Bian</w:t>
+            </w:r>
+            <w:proofErr w:type="spellEnd"/>
           </w:p>
         </w:tc>
         <w:tc>
@@ -903,6 +1018,15 @@
                 <w:lang w:eastAsia="en-US"/>
               </w:rPr>
             </w:pPr>
+            <w:proofErr w:type="spellStart"/>
+            <w:r>
+              <w:rPr>
+                <w:rFonts w:asciiTheme="majorHAnsi" w:eastAsiaTheme="minorHAnsi" w:hAnsiTheme="majorHAnsi" w:cstheme="minorBidi"/>
+                <w:lang w:eastAsia="en-US"/>
+              </w:rPr>
+              <w:t>Ishwar</w:t>
+            </w:r>
+            <w:proofErr w:type="spellEnd"/>
           </w:p>
         </w:tc>
         <w:tc>
@@ -916,6 +1040,13 @@
                 <w:lang w:eastAsia="en-US"/>
               </w:rPr>
             </w:pPr>
+            <w:r>
+              <w:rPr>
+                <w:rFonts w:asciiTheme="majorHAnsi" w:eastAsiaTheme="minorHAnsi" w:hAnsiTheme="majorHAnsi" w:cstheme="minorBidi"/>
+                <w:lang w:eastAsia="en-US"/>
+              </w:rPr>
+              <w:t>Y</w:t>
+            </w:r>
           </w:p>
         </w:tc>
         <w:tc>
@@ -929,12 +1060,21 @@
                 <w:lang w:eastAsia="en-US"/>
               </w:rPr>
             </w:pPr>
-            <w:r>
-              <w:rPr>
-                <w:rFonts w:asciiTheme="majorHAnsi" w:eastAsiaTheme="minorHAnsi" w:hAnsiTheme="majorHAnsi" w:cstheme="minorBidi"/>
-                <w:lang w:eastAsia="en-US"/>
-              </w:rPr>
-              <w:t>Yeon Choi</w:t>
+            <w:proofErr w:type="spellStart"/>
+            <w:r>
+              <w:rPr>
+                <w:rFonts w:asciiTheme="majorHAnsi" w:eastAsiaTheme="minorHAnsi" w:hAnsiTheme="majorHAnsi" w:cstheme="minorBidi"/>
+                <w:lang w:eastAsia="en-US"/>
+              </w:rPr>
+              <w:t>Yeon</w:t>
+            </w:r>
+            <w:proofErr w:type="spellEnd"/>
+            <w:r>
+              <w:rPr>
+                <w:rFonts w:asciiTheme="majorHAnsi" w:eastAsiaTheme="minorHAnsi" w:hAnsiTheme="majorHAnsi" w:cstheme="minorBidi"/>
+                <w:lang w:eastAsia="en-US"/>
+              </w:rPr>
+              <w:t xml:space="preserve"> Choi</w:t>
             </w:r>
           </w:p>
         </w:tc>
@@ -949,6 +1089,13 @@
                 <w:lang w:eastAsia="en-US"/>
               </w:rPr>
             </w:pPr>
+            <w:r>
+              <w:rPr>
+                <w:rFonts w:asciiTheme="majorHAnsi" w:eastAsiaTheme="minorHAnsi" w:hAnsiTheme="majorHAnsi" w:cstheme="minorBidi"/>
+                <w:lang w:eastAsia="en-US"/>
+              </w:rPr>
+              <w:t>Y</w:t>
+            </w:r>
           </w:p>
         </w:tc>
       </w:tr>
@@ -1367,7 +1514,23 @@
                 <w:rFonts w:asciiTheme="majorHAnsi" w:eastAsiaTheme="minorHAnsi" w:hAnsiTheme="majorHAnsi" w:cstheme="minorBidi"/>
                 <w:lang w:eastAsia="en-US"/>
               </w:rPr>
-              <w:t xml:space="preserve"> while uploading zipped cel files</w:t>
+              <w:t xml:space="preserve"> while uploading zipped </w:t>
+            </w:r>
+            <w:proofErr w:type="spellStart"/>
+            <w:r>
+              <w:rPr>
+                <w:rFonts w:asciiTheme="majorHAnsi" w:eastAsiaTheme="minorHAnsi" w:hAnsiTheme="majorHAnsi" w:cstheme="minorBidi"/>
+                <w:lang w:eastAsia="en-US"/>
+              </w:rPr>
+              <w:t>cel</w:t>
+            </w:r>
+            <w:proofErr w:type="spellEnd"/>
+            <w:r>
+              <w:rPr>
+                <w:rFonts w:asciiTheme="majorHAnsi" w:eastAsiaTheme="minorHAnsi" w:hAnsiTheme="majorHAnsi" w:cstheme="minorBidi"/>
+                <w:lang w:eastAsia="en-US"/>
+              </w:rPr>
+              <w:t xml:space="preserve"> files</w:t>
             </w:r>
           </w:p>
         </w:tc>
@@ -1433,7 +1596,23 @@
                 <w:rFonts w:asciiTheme="majorHAnsi" w:eastAsiaTheme="minorHAnsi" w:hAnsiTheme="majorHAnsi" w:cstheme="minorBidi"/>
                 <w:lang w:eastAsia="en-US"/>
               </w:rPr>
-              <w:t>Experiment disappeared from workspace after changing permissions on caArray Stage tier</w:t>
+              <w:t xml:space="preserve">Experiment disappeared from workspace after changing permissions on </w:t>
+            </w:r>
+            <w:proofErr w:type="spellStart"/>
+            <w:r>
+              <w:rPr>
+                <w:rFonts w:asciiTheme="majorHAnsi" w:eastAsiaTheme="minorHAnsi" w:hAnsiTheme="majorHAnsi" w:cstheme="minorBidi"/>
+                <w:lang w:eastAsia="en-US"/>
+              </w:rPr>
+              <w:t>caArray</w:t>
+            </w:r>
+            <w:proofErr w:type="spellEnd"/>
+            <w:r>
+              <w:rPr>
+                <w:rFonts w:asciiTheme="majorHAnsi" w:eastAsiaTheme="minorHAnsi" w:hAnsiTheme="majorHAnsi" w:cstheme="minorBidi"/>
+                <w:lang w:eastAsia="en-US"/>
+              </w:rPr>
+              <w:t xml:space="preserve"> Stage tier</w:t>
             </w:r>
             <w:r>
               <w:rPr>
@@ -1566,11 +1745,19 @@
                 <w:rFonts w:eastAsia="Times New Roman"/>
               </w:rPr>
             </w:pPr>
+            <w:proofErr w:type="spellStart"/>
             <w:r>
               <w:rPr>
                 <w:rFonts w:eastAsia="Times New Roman"/>
               </w:rPr>
-              <w:t>caIntegrator is not able to receive data from the AIM service at Emory</w:t>
+              <w:t>caIntegrator</w:t>
+            </w:r>
+            <w:proofErr w:type="spellEnd"/>
+            <w:r>
+              <w:rPr>
+                <w:rFonts w:eastAsia="Times New Roman"/>
+              </w:rPr>
+              <w:t xml:space="preserve"> is not able to receive data from the AIM service at Emory</w:t>
             </w:r>
           </w:p>
         </w:tc>
@@ -1864,14 +2051,23 @@
           <w:rFonts w:asciiTheme="majorHAnsi" w:eastAsiaTheme="minorHAnsi" w:hAnsiTheme="majorHAnsi" w:cstheme="minorBidi"/>
           <w:lang w:eastAsia="en-US"/>
         </w:rPr>
-        <w:t>Upcoming</w:t>
-      </w:r>
-      <w:r>
-        <w:rPr>
-          <w:rFonts w:asciiTheme="majorHAnsi" w:eastAsiaTheme="minorHAnsi" w:hAnsiTheme="majorHAnsi" w:cstheme="minorBidi"/>
-          <w:lang w:eastAsia="en-US"/>
-        </w:rPr>
-        <w:t>:</w:t>
+        <w:t xml:space="preserve">Potential </w:t>
+      </w:r>
+      <w:proofErr w:type="spellStart"/>
+      <w:r>
+        <w:rPr>
+          <w:rFonts w:asciiTheme="majorHAnsi" w:eastAsiaTheme="minorHAnsi" w:hAnsiTheme="majorHAnsi" w:cstheme="minorBidi"/>
+          <w:lang w:eastAsia="en-US"/>
+        </w:rPr>
+        <w:t>caArray</w:t>
+      </w:r>
+      <w:proofErr w:type="spellEnd"/>
+      <w:r>
+        <w:rPr>
+          <w:rFonts w:asciiTheme="majorHAnsi" w:eastAsiaTheme="minorHAnsi" w:hAnsiTheme="majorHAnsi" w:cstheme="minorBidi"/>
+          <w:lang w:eastAsia="en-US"/>
+        </w:rPr>
+        <w:t xml:space="preserve"> Patch Release:</w:t>
       </w:r>
     </w:p>
     <w:p>
@@ -1891,8 +2087,18 @@
           <w:rFonts w:asciiTheme="majorHAnsi" w:eastAsiaTheme="minorHAnsi" w:hAnsiTheme="majorHAnsi" w:cstheme="minorBidi"/>
           <w:lang w:eastAsia="en-US"/>
         </w:rPr>
-        <w:t>caIntegrator performance and usability improvements.</w:t>
-      </w:r>
+        <w:t xml:space="preserve">Assuming that ARRAY-2586 and ARRAY-2589 are the last two bugs that will be addressed in the patch, and assuming that no additional bugs or security vulnerabilities are found, the project plan shows a projected release date of September 25: </w:t>
+      </w:r>
+      <w:hyperlink r:id="rId6" w:history="1">
+        <w:r>
+          <w:rPr>
+            <w:rStyle w:val="Hyperlink"/>
+            <w:rFonts w:asciiTheme="majorHAnsi" w:eastAsiaTheme="minorHAnsi" w:hAnsiTheme="majorHAnsi" w:cstheme="minorBidi"/>
+            <w:lang w:eastAsia="en-US"/>
+          </w:rPr>
+          <w:t>https://ncisvn.nci.nih.gov/svn/caarray2/trunk/docs/project_management/caArray_Project_Plan.mpp</w:t>
+        </w:r>
+      </w:hyperlink>
     </w:p>
     <w:p>
       <w:pPr>
@@ -1911,7 +2117,50 @@
           <w:rFonts w:asciiTheme="majorHAnsi" w:eastAsiaTheme="minorHAnsi" w:hAnsiTheme="majorHAnsi" w:cstheme="minorBidi"/>
           <w:lang w:eastAsia="en-US"/>
         </w:rPr>
-        <w:t>Support for any issues that come out of UAT by UCSF.</w:t>
+        <w:t xml:space="preserve">This falls in the Systems “Brown-out” period, and the estimated times for </w:t>
+      </w:r>
+      <w:proofErr w:type="spellStart"/>
+      <w:r>
+        <w:rPr>
+          <w:rFonts w:asciiTheme="majorHAnsi" w:eastAsiaTheme="minorHAnsi" w:hAnsiTheme="majorHAnsi" w:cstheme="minorBidi"/>
+          <w:lang w:eastAsia="en-US"/>
+        </w:rPr>
+        <w:t>appscans</w:t>
+      </w:r>
+      <w:proofErr w:type="spellEnd"/>
+      <w:r>
+        <w:rPr>
+          <w:rFonts w:asciiTheme="majorHAnsi" w:eastAsiaTheme="minorHAnsi" w:hAnsiTheme="majorHAnsi" w:cstheme="minorBidi"/>
+          <w:lang w:eastAsia="en-US"/>
+        </w:rPr>
+        <w:t xml:space="preserve"> and deployments may not be accurate as a result.</w:t>
+      </w:r>
+    </w:p>
+    <w:p>
+      <w:pPr>
+        <w:pStyle w:val="ListParagraph"/>
+        <w:numPr>
+          <w:ilvl w:val="0"/>
+          <w:numId w:val="4"/>
+        </w:numPr>
+        <w:rPr>
+          <w:rFonts w:asciiTheme="majorHAnsi" w:eastAsiaTheme="minorHAnsi" w:hAnsiTheme="majorHAnsi" w:cstheme="minorBidi"/>
+          <w:lang w:eastAsia="en-US"/>
+        </w:rPr>
+      </w:pPr>
+      <w:r>
+        <w:rPr>
+          <w:rFonts w:asciiTheme="majorHAnsi" w:eastAsiaTheme="minorHAnsi" w:hAnsiTheme="majorHAnsi" w:cstheme="minorBidi"/>
+          <w:lang w:eastAsia="en-US"/>
+        </w:rPr>
+        <w:t>Upcoming</w:t>
+      </w:r>
+      <w:r>
+        <w:rPr>
+          <w:rFonts w:asciiTheme="majorHAnsi" w:eastAsiaTheme="minorHAnsi" w:hAnsiTheme="majorHAnsi" w:cstheme="minorBidi"/>
+          <w:lang w:eastAsia="en-US"/>
+        </w:rPr>
+        <w:t>:</w:t>
       </w:r>
     </w:p>
     <w:p>
@@ -1926,6 +2175,158 @@
           <w:lang w:eastAsia="en-US"/>
         </w:rPr>
       </w:pPr>
+      <w:proofErr w:type="spellStart"/>
+      <w:r>
+        <w:rPr>
+          <w:rFonts w:asciiTheme="majorHAnsi" w:eastAsiaTheme="minorHAnsi" w:hAnsiTheme="majorHAnsi" w:cstheme="minorBidi"/>
+          <w:lang w:eastAsia="en-US"/>
+        </w:rPr>
+        <w:t>caIntegrator</w:t>
+      </w:r>
+      <w:proofErr w:type="spellEnd"/>
+      <w:r>
+        <w:rPr>
+          <w:rFonts w:asciiTheme="majorHAnsi" w:eastAsiaTheme="minorHAnsi" w:hAnsiTheme="majorHAnsi" w:cstheme="minorBidi"/>
+          <w:lang w:eastAsia="en-US"/>
+        </w:rPr>
+        <w:t xml:space="preserve"> perform</w:t>
+      </w:r>
+      <w:r>
+        <w:rPr>
+          <w:rFonts w:asciiTheme="majorHAnsi" w:eastAsiaTheme="minorHAnsi" w:hAnsiTheme="majorHAnsi" w:cstheme="minorBidi"/>
+          <w:lang w:eastAsia="en-US"/>
+        </w:rPr>
+        <w:t>ance and usability improvements – current performance numbers need to be measured first.</w:t>
+      </w:r>
+    </w:p>
+    <w:p>
+      <w:pPr>
+        <w:pStyle w:val="ListParagraph"/>
+        <w:numPr>
+          <w:ilvl w:val="1"/>
+          <w:numId w:val="4"/>
+        </w:numPr>
+        <w:rPr>
+          <w:rFonts w:asciiTheme="majorHAnsi" w:eastAsiaTheme="minorHAnsi" w:hAnsiTheme="majorHAnsi" w:cstheme="minorBidi"/>
+          <w:lang w:eastAsia="en-US"/>
+        </w:rPr>
+      </w:pPr>
+      <w:bookmarkStart w:id="0" w:name="_GoBack"/>
+      <w:r>
+        <w:rPr>
+          <w:rFonts w:asciiTheme="majorHAnsi" w:eastAsiaTheme="minorHAnsi" w:hAnsiTheme="majorHAnsi" w:cstheme="minorBidi"/>
+          <w:lang w:eastAsia="en-US"/>
+        </w:rPr>
+        <w:t xml:space="preserve">The </w:t>
+      </w:r>
+      <w:proofErr w:type="spellStart"/>
+      <w:r>
+        <w:rPr>
+          <w:rFonts w:asciiTheme="majorHAnsi" w:eastAsiaTheme="minorHAnsi" w:hAnsiTheme="majorHAnsi" w:cstheme="minorBidi"/>
+          <w:lang w:eastAsia="en-US"/>
+        </w:rPr>
+        <w:t>caIntegrator</w:t>
+      </w:r>
+      <w:proofErr w:type="spellEnd"/>
+      <w:r>
+        <w:rPr>
+          <w:rFonts w:asciiTheme="majorHAnsi" w:eastAsiaTheme="minorHAnsi" w:hAnsiTheme="majorHAnsi" w:cstheme="minorBidi"/>
+          <w:lang w:eastAsia="en-US"/>
+        </w:rPr>
+        <w:t xml:space="preserve"> </w:t>
+      </w:r>
+      <w:r>
+        <w:rPr>
+          <w:rFonts w:asciiTheme="majorHAnsi" w:eastAsiaTheme="minorHAnsi" w:hAnsiTheme="majorHAnsi" w:cstheme="minorBidi"/>
+          <w:lang w:eastAsia="en-US"/>
+        </w:rPr>
+        <w:t>role-based permissions</w:t>
+      </w:r>
+      <w:r>
+        <w:rPr>
+          <w:rFonts w:asciiTheme="majorHAnsi" w:eastAsiaTheme="minorHAnsi" w:hAnsiTheme="majorHAnsi" w:cstheme="minorBidi"/>
+          <w:lang w:eastAsia="en-US"/>
+        </w:rPr>
+        <w:t xml:space="preserve"> feature </w:t>
+      </w:r>
+      <w:r>
+        <w:rPr>
+          <w:rFonts w:asciiTheme="majorHAnsi" w:eastAsiaTheme="minorHAnsi" w:hAnsiTheme="majorHAnsi" w:cstheme="minorBidi"/>
+          <w:lang w:eastAsia="en-US"/>
+        </w:rPr>
+        <w:t>needs to be</w:t>
+      </w:r>
+      <w:r>
+        <w:rPr>
+          <w:rFonts w:asciiTheme="majorHAnsi" w:eastAsiaTheme="minorHAnsi" w:hAnsiTheme="majorHAnsi" w:cstheme="minorBidi"/>
+          <w:lang w:eastAsia="en-US"/>
+        </w:rPr>
+        <w:t xml:space="preserve"> demo-</w:t>
+      </w:r>
+      <w:proofErr w:type="spellStart"/>
+      <w:r>
+        <w:rPr>
+          <w:rFonts w:asciiTheme="majorHAnsi" w:eastAsiaTheme="minorHAnsi" w:hAnsiTheme="majorHAnsi" w:cstheme="minorBidi"/>
+          <w:lang w:eastAsia="en-US"/>
+        </w:rPr>
+        <w:t>ed</w:t>
+      </w:r>
+      <w:proofErr w:type="spellEnd"/>
+      <w:r>
+        <w:rPr>
+          <w:rFonts w:asciiTheme="majorHAnsi" w:eastAsiaTheme="minorHAnsi" w:hAnsiTheme="majorHAnsi" w:cstheme="minorBidi"/>
+          <w:lang w:eastAsia="en-US"/>
+        </w:rPr>
+        <w:t xml:space="preserve"> to UCSF</w:t>
+      </w:r>
+      <w:r>
+        <w:rPr>
+          <w:rFonts w:asciiTheme="majorHAnsi" w:eastAsiaTheme="minorHAnsi" w:hAnsiTheme="majorHAnsi" w:cstheme="minorBidi"/>
+          <w:lang w:eastAsia="en-US"/>
+        </w:rPr>
+        <w:t>, but the team needs some time to set up the demo data and prepare a meaningful demo</w:t>
+      </w:r>
+      <w:bookmarkEnd w:id="0"/>
+      <w:r>
+        <w:rPr>
+          <w:rFonts w:asciiTheme="majorHAnsi" w:eastAsiaTheme="minorHAnsi" w:hAnsiTheme="majorHAnsi" w:cstheme="minorBidi"/>
+          <w:lang w:eastAsia="en-US"/>
+        </w:rPr>
+        <w:t>.</w:t>
+      </w:r>
+    </w:p>
+    <w:p>
+      <w:pPr>
+        <w:pStyle w:val="ListParagraph"/>
+        <w:numPr>
+          <w:ilvl w:val="1"/>
+          <w:numId w:val="4"/>
+        </w:numPr>
+        <w:rPr>
+          <w:rFonts w:asciiTheme="majorHAnsi" w:eastAsiaTheme="minorHAnsi" w:hAnsiTheme="majorHAnsi" w:cstheme="minorBidi"/>
+          <w:lang w:eastAsia="en-US"/>
+        </w:rPr>
+      </w:pPr>
+      <w:r>
+        <w:rPr>
+          <w:rFonts w:asciiTheme="majorHAnsi" w:eastAsiaTheme="minorHAnsi" w:hAnsiTheme="majorHAnsi" w:cstheme="minorBidi"/>
+          <w:lang w:eastAsia="en-US"/>
+        </w:rPr>
+        <w:t>Support for any issues that come out of UAT by UCSF.</w:t>
+      </w:r>
+    </w:p>
+    <w:p>
+      <w:pPr>
+        <w:pStyle w:val="ListParagraph"/>
+        <w:numPr>
+          <w:ilvl w:val="1"/>
+          <w:numId w:val="4"/>
+        </w:numPr>
+        <w:rPr>
+          <w:rFonts w:asciiTheme="majorHAnsi" w:eastAsiaTheme="minorHAnsi" w:hAnsiTheme="majorHAnsi" w:cstheme="minorBidi"/>
+          <w:lang w:eastAsia="en-US"/>
+        </w:rPr>
+      </w:pPr>
       <w:r>
         <w:rPr>
           <w:rFonts w:asciiTheme="majorHAnsi" w:eastAsiaTheme="minorHAnsi" w:hAnsiTheme="majorHAnsi" w:cstheme="minorBidi"/>
@@ -1954,12 +2355,37 @@
           <w:lang w:eastAsia="en-US"/>
         </w:rPr>
       </w:pPr>
-      <w:r>
-        <w:rPr>
-          <w:rFonts w:asciiTheme="majorHAnsi" w:eastAsiaTheme="minorHAnsi" w:hAnsiTheme="majorHAnsi" w:cstheme="minorBidi"/>
-          <w:lang w:eastAsia="en-US"/>
-        </w:rPr>
-        <w:t xml:space="preserve">caArray Curation </w:t>
+      <w:proofErr w:type="spellStart"/>
+      <w:r>
+        <w:rPr>
+          <w:rFonts w:asciiTheme="majorHAnsi" w:eastAsiaTheme="minorHAnsi" w:hAnsiTheme="majorHAnsi" w:cstheme="minorBidi"/>
+          <w:lang w:eastAsia="en-US"/>
+        </w:rPr>
+        <w:t>caArray</w:t>
+      </w:r>
+      <w:proofErr w:type="spellEnd"/>
+      <w:r>
+        <w:rPr>
+          <w:rFonts w:asciiTheme="majorHAnsi" w:eastAsiaTheme="minorHAnsi" w:hAnsiTheme="majorHAnsi" w:cstheme="minorBidi"/>
+          <w:lang w:eastAsia="en-US"/>
+        </w:rPr>
+        <w:t xml:space="preserve"> </w:t>
+      </w:r>
+      <w:proofErr w:type="spellStart"/>
+      <w:r>
+        <w:rPr>
+          <w:rFonts w:asciiTheme="majorHAnsi" w:eastAsiaTheme="minorHAnsi" w:hAnsiTheme="majorHAnsi" w:cstheme="minorBidi"/>
+          <w:lang w:eastAsia="en-US"/>
+        </w:rPr>
+        <w:t>Curation</w:t>
+      </w:r>
+      <w:proofErr w:type="spellEnd"/>
+      <w:r>
+        <w:rPr>
+          <w:rFonts w:asciiTheme="majorHAnsi" w:eastAsiaTheme="minorHAnsi" w:hAnsiTheme="majorHAnsi" w:cstheme="minorBidi"/>
+          <w:lang w:eastAsia="en-US"/>
+        </w:rPr>
+        <w:t xml:space="preserve"> </w:t>
       </w:r>
       <w:r>
         <w:rPr>
@@ -2016,12 +2442,21 @@
           <w:lang w:eastAsia="en-US"/>
         </w:rPr>
       </w:pPr>
-      <w:r>
-        <w:rPr>
-          <w:rFonts w:asciiTheme="majorHAnsi" w:eastAsiaTheme="minorHAnsi" w:hAnsiTheme="majorHAnsi" w:cstheme="minorBidi"/>
-          <w:lang w:eastAsia="en-US"/>
-        </w:rPr>
-        <w:t>caIntegrator Training tier upgrade</w:t>
+      <w:proofErr w:type="spellStart"/>
+      <w:r>
+        <w:rPr>
+          <w:rFonts w:asciiTheme="majorHAnsi" w:eastAsiaTheme="minorHAnsi" w:hAnsiTheme="majorHAnsi" w:cstheme="minorBidi"/>
+          <w:lang w:eastAsia="en-US"/>
+        </w:rPr>
+        <w:t>caIntegrator</w:t>
+      </w:r>
+      <w:proofErr w:type="spellEnd"/>
+      <w:r>
+        <w:rPr>
+          <w:rFonts w:asciiTheme="majorHAnsi" w:eastAsiaTheme="minorHAnsi" w:hAnsiTheme="majorHAnsi" w:cstheme="minorBidi"/>
+          <w:lang w:eastAsia="en-US"/>
+        </w:rPr>
+        <w:t xml:space="preserve"> Training tier upgrade</w:t>
       </w:r>
       <w:r>
         <w:rPr>
@@ -2029,6 +2464,13 @@
           <w:lang w:eastAsia="en-US"/>
         </w:rPr>
         <w:t xml:space="preserve"> – </w:t>
+      </w:r>
+      <w:r>
+        <w:rPr>
+          <w:rFonts w:asciiTheme="majorHAnsi" w:eastAsiaTheme="minorHAnsi" w:hAnsiTheme="majorHAnsi" w:cstheme="minorBidi"/>
+          <w:lang w:eastAsia="en-US"/>
+        </w:rPr>
+        <w:t>In Progress</w:t>
       </w:r>
     </w:p>
     <w:p>
@@ -2062,7 +2504,39 @@
           <w:rFonts w:asciiTheme="majorHAnsi" w:eastAsiaTheme="minorHAnsi" w:hAnsiTheme="majorHAnsi" w:cstheme="minorBidi"/>
           <w:lang w:eastAsia="en-US"/>
         </w:rPr>
-        <w:t xml:space="preserve"> and recovery strategy – Yeon’s writeup after last week’s meeting:</w:t>
+        <w:t xml:space="preserve"> and recovery strategy – </w:t>
+      </w:r>
+      <w:proofErr w:type="spellStart"/>
+      <w:r>
+        <w:rPr>
+          <w:rFonts w:asciiTheme="majorHAnsi" w:eastAsiaTheme="minorHAnsi" w:hAnsiTheme="majorHAnsi" w:cstheme="minorBidi"/>
+          <w:lang w:eastAsia="en-US"/>
+        </w:rPr>
+        <w:t>Yeon’s</w:t>
+      </w:r>
+      <w:proofErr w:type="spellEnd"/>
+      <w:r>
+        <w:rPr>
+          <w:rFonts w:asciiTheme="majorHAnsi" w:eastAsiaTheme="minorHAnsi" w:hAnsiTheme="majorHAnsi" w:cstheme="minorBidi"/>
+          <w:lang w:eastAsia="en-US"/>
+        </w:rPr>
+        <w:t xml:space="preserve"> </w:t>
+      </w:r>
+      <w:proofErr w:type="spellStart"/>
+      <w:r>
+        <w:rPr>
+          <w:rFonts w:asciiTheme="majorHAnsi" w:eastAsiaTheme="minorHAnsi" w:hAnsiTheme="majorHAnsi" w:cstheme="minorBidi"/>
+          <w:lang w:eastAsia="en-US"/>
+        </w:rPr>
+        <w:t>writeup</w:t>
+      </w:r>
+      <w:proofErr w:type="spellEnd"/>
+      <w:r>
+        <w:rPr>
+          <w:rFonts w:asciiTheme="majorHAnsi" w:eastAsiaTheme="minorHAnsi" w:hAnsiTheme="majorHAnsi" w:cstheme="minorBidi"/>
+          <w:lang w:eastAsia="en-US"/>
+        </w:rPr>
+        <w:t xml:space="preserve"> after last week’s meeting:</w:t>
       </w:r>
     </w:p>
     <w:p>
@@ -2089,7 +2563,119 @@
           <w:rFonts w:asciiTheme="majorHAnsi" w:eastAsiaTheme="minorHAnsi" w:hAnsiTheme="majorHAnsi" w:cstheme="minorBidi"/>
           <w:lang w:eastAsia="en-US"/>
         </w:rPr>
-        <w:t xml:space="preserve">1.       Schedule DB and filesystem backups to tape at the same time.  If we needed to recover from tape, we can restore the DB to the time that the filesystem backup was taken (when the file list was generated) since filesystem backups would likely take longer.  Potential downside is that there could be some discrepancy in blob files according to the database and what’s actually in the filesystem (i.e. -  if files on the filesystem were modified or removed though the application while the filesystem tape backups are running).  Hopefully this can minimized by running the backups at low application usage times.   But it would be important to have a way of finding the discrepancies or differences through the application so that it can be reconciled if needed. </w:t>
+        <w:t xml:space="preserve">1.       Schedule DB and </w:t>
+      </w:r>
+      <w:proofErr w:type="spellStart"/>
+      <w:r>
+        <w:rPr>
+          <w:rFonts w:asciiTheme="majorHAnsi" w:eastAsiaTheme="minorHAnsi" w:hAnsiTheme="majorHAnsi" w:cstheme="minorBidi"/>
+          <w:lang w:eastAsia="en-US"/>
+        </w:rPr>
+        <w:t>filesystem</w:t>
+      </w:r>
+      <w:proofErr w:type="spellEnd"/>
+      <w:r>
+        <w:rPr>
+          <w:rFonts w:asciiTheme="majorHAnsi" w:eastAsiaTheme="minorHAnsi" w:hAnsiTheme="majorHAnsi" w:cstheme="minorBidi"/>
+          <w:lang w:eastAsia="en-US"/>
+        </w:rPr>
+        <w:t xml:space="preserve"> backups to tape at the same time.  If we needed to recover from tape, we can restore the DB to the time that the </w:t>
+      </w:r>
+      <w:proofErr w:type="spellStart"/>
+      <w:r>
+        <w:rPr>
+          <w:rFonts w:asciiTheme="majorHAnsi" w:eastAsiaTheme="minorHAnsi" w:hAnsiTheme="majorHAnsi" w:cstheme="minorBidi"/>
+          <w:lang w:eastAsia="en-US"/>
+        </w:rPr>
+        <w:t>filesystem</w:t>
+      </w:r>
+      <w:proofErr w:type="spellEnd"/>
+      <w:r>
+        <w:rPr>
+          <w:rFonts w:asciiTheme="majorHAnsi" w:eastAsiaTheme="minorHAnsi" w:hAnsiTheme="majorHAnsi" w:cstheme="minorBidi"/>
+          <w:lang w:eastAsia="en-US"/>
+        </w:rPr>
+        <w:t xml:space="preserve"> backup was taken (when the file list was generated) since </w:t>
+      </w:r>
+      <w:proofErr w:type="spellStart"/>
+      <w:r>
+        <w:rPr>
+          <w:rFonts w:asciiTheme="majorHAnsi" w:eastAsiaTheme="minorHAnsi" w:hAnsiTheme="majorHAnsi" w:cstheme="minorBidi"/>
+          <w:lang w:eastAsia="en-US"/>
+        </w:rPr>
+        <w:t>filesystem</w:t>
+      </w:r>
+      <w:proofErr w:type="spellEnd"/>
+      <w:r>
+        <w:rPr>
+          <w:rFonts w:asciiTheme="majorHAnsi" w:eastAsiaTheme="minorHAnsi" w:hAnsiTheme="majorHAnsi" w:cstheme="minorBidi"/>
+          <w:lang w:eastAsia="en-US"/>
+        </w:rPr>
+        <w:t xml:space="preserve"> backups would likely take longer.  Potential downside is that there could be some discrepancy in blob files according to the database and what’s actually in the </w:t>
+      </w:r>
+      <w:proofErr w:type="spellStart"/>
+      <w:r>
+        <w:rPr>
+          <w:rFonts w:asciiTheme="majorHAnsi" w:eastAsiaTheme="minorHAnsi" w:hAnsiTheme="majorHAnsi" w:cstheme="minorBidi"/>
+          <w:lang w:eastAsia="en-US"/>
+        </w:rPr>
+        <w:t>filesystem</w:t>
+      </w:r>
+      <w:proofErr w:type="spellEnd"/>
+      <w:r>
+        <w:rPr>
+          <w:rFonts w:asciiTheme="majorHAnsi" w:eastAsiaTheme="minorHAnsi" w:hAnsiTheme="majorHAnsi" w:cstheme="minorBidi"/>
+          <w:lang w:eastAsia="en-US"/>
+        </w:rPr>
+        <w:t xml:space="preserve"> (i.e. -  if files on the </w:t>
+      </w:r>
+      <w:proofErr w:type="spellStart"/>
+      <w:r>
+        <w:rPr>
+          <w:rFonts w:asciiTheme="majorHAnsi" w:eastAsiaTheme="minorHAnsi" w:hAnsiTheme="majorHAnsi" w:cstheme="minorBidi"/>
+          <w:lang w:eastAsia="en-US"/>
+        </w:rPr>
+        <w:t>filesystem</w:t>
+      </w:r>
+      <w:proofErr w:type="spellEnd"/>
+      <w:r>
+        <w:rPr>
+          <w:rFonts w:asciiTheme="majorHAnsi" w:eastAsiaTheme="minorHAnsi" w:hAnsiTheme="majorHAnsi" w:cstheme="minorBidi"/>
+          <w:lang w:eastAsia="en-US"/>
+        </w:rPr>
+        <w:t xml:space="preserve"> were modified or removed though the application while the </w:t>
+      </w:r>
+      <w:proofErr w:type="spellStart"/>
+      <w:r>
+        <w:rPr>
+          <w:rFonts w:asciiTheme="majorHAnsi" w:eastAsiaTheme="minorHAnsi" w:hAnsiTheme="majorHAnsi" w:cstheme="minorBidi"/>
+          <w:lang w:eastAsia="en-US"/>
+        </w:rPr>
+        <w:t>filesystem</w:t>
+      </w:r>
+      <w:proofErr w:type="spellEnd"/>
+      <w:r>
+        <w:rPr>
+          <w:rFonts w:asciiTheme="majorHAnsi" w:eastAsiaTheme="minorHAnsi" w:hAnsiTheme="majorHAnsi" w:cstheme="minorBidi"/>
+          <w:lang w:eastAsia="en-US"/>
+        </w:rPr>
+        <w:t xml:space="preserve"> tape backups are running).  Hopefully this can </w:t>
+      </w:r>
+      <w:proofErr w:type="gramStart"/>
+      <w:r>
+        <w:rPr>
+          <w:rFonts w:asciiTheme="majorHAnsi" w:eastAsiaTheme="minorHAnsi" w:hAnsiTheme="majorHAnsi" w:cstheme="minorBidi"/>
+          <w:lang w:eastAsia="en-US"/>
+        </w:rPr>
+        <w:t>minimized</w:t>
+      </w:r>
+      <w:proofErr w:type="gramEnd"/>
+      <w:r>
+        <w:rPr>
+          <w:rFonts w:asciiTheme="majorHAnsi" w:eastAsiaTheme="minorHAnsi" w:hAnsiTheme="majorHAnsi" w:cstheme="minorBidi"/>
+          <w:lang w:eastAsia="en-US"/>
+        </w:rPr>
+        <w:t xml:space="preserve"> by running the backups at low application usage times.   But it would be important to have a way of finding the discrepancies or differences through the application so that it can be reconciled if needed. </w:t>
       </w:r>
     </w:p>
     <w:p>
@@ -2116,7 +2702,55 @@
           <w:rFonts w:asciiTheme="majorHAnsi" w:eastAsiaTheme="minorHAnsi" w:hAnsiTheme="majorHAnsi" w:cstheme="minorBidi"/>
           <w:lang w:eastAsia="en-US"/>
         </w:rPr>
-        <w:t>2.       Use pre and post scripts within Netbackup, shutdown the database while the backup is taken.  This would get consistent backups of both the database and filesystem.  Downside is that the database and application won’t be available while the backup is run.  This can be anywhere from minutes to several hours, depending on if it’s an incremental or full backup and the size of the filesystem.</w:t>
+        <w:t xml:space="preserve">2.       Use pre and post scripts within </w:t>
+      </w:r>
+      <w:proofErr w:type="spellStart"/>
+      <w:r>
+        <w:rPr>
+          <w:rFonts w:asciiTheme="majorHAnsi" w:eastAsiaTheme="minorHAnsi" w:hAnsiTheme="majorHAnsi" w:cstheme="minorBidi"/>
+          <w:lang w:eastAsia="en-US"/>
+        </w:rPr>
+        <w:t>Netbackup</w:t>
+      </w:r>
+      <w:proofErr w:type="spellEnd"/>
+      <w:r>
+        <w:rPr>
+          <w:rFonts w:asciiTheme="majorHAnsi" w:eastAsiaTheme="minorHAnsi" w:hAnsiTheme="majorHAnsi" w:cstheme="minorBidi"/>
+          <w:lang w:eastAsia="en-US"/>
+        </w:rPr>
+        <w:t xml:space="preserve">, shutdown the database while the backup is taken.  This would get consistent backups of both the database and </w:t>
+      </w:r>
+      <w:proofErr w:type="spellStart"/>
+      <w:r>
+        <w:rPr>
+          <w:rFonts w:asciiTheme="majorHAnsi" w:eastAsiaTheme="minorHAnsi" w:hAnsiTheme="majorHAnsi" w:cstheme="minorBidi"/>
+          <w:lang w:eastAsia="en-US"/>
+        </w:rPr>
+        <w:t>filesystem</w:t>
+      </w:r>
+      <w:proofErr w:type="spellEnd"/>
+      <w:r>
+        <w:rPr>
+          <w:rFonts w:asciiTheme="majorHAnsi" w:eastAsiaTheme="minorHAnsi" w:hAnsiTheme="majorHAnsi" w:cstheme="minorBidi"/>
+          <w:lang w:eastAsia="en-US"/>
+        </w:rPr>
+        <w:t xml:space="preserve">.  Downside is that the database and application won’t be available while the backup is run.  This can be anywhere from minutes to several hours, depending on if it’s an incremental or full backup and the size of the </w:t>
+      </w:r>
+      <w:proofErr w:type="spellStart"/>
+      <w:r>
+        <w:rPr>
+          <w:rFonts w:asciiTheme="majorHAnsi" w:eastAsiaTheme="minorHAnsi" w:hAnsiTheme="majorHAnsi" w:cstheme="minorBidi"/>
+          <w:lang w:eastAsia="en-US"/>
+        </w:rPr>
+        <w:t>filesystem</w:t>
+      </w:r>
+      <w:proofErr w:type="spellEnd"/>
+      <w:r>
+        <w:rPr>
+          <w:rFonts w:asciiTheme="majorHAnsi" w:eastAsiaTheme="minorHAnsi" w:hAnsiTheme="majorHAnsi" w:cstheme="minorBidi"/>
+          <w:lang w:eastAsia="en-US"/>
+        </w:rPr>
+        <w:t>.</w:t>
       </w:r>
     </w:p>
     <w:p>
@@ -2143,7 +2777,55 @@
           <w:rFonts w:asciiTheme="majorHAnsi" w:eastAsiaTheme="minorHAnsi" w:hAnsiTheme="majorHAnsi" w:cstheme="minorBidi"/>
           <w:lang w:eastAsia="en-US"/>
         </w:rPr>
-        <w:t>3.       Look into potential for filesystem snapshot backups.  It would be similar to option 1 but it would get the DB and filesystem backup times to be very close, without having to roll forward the database to match the filesystem backup time difference of option 1.  Downside is that it will utilize lot more to SAN storage to accomplish.  Not sure if it’s even a possibility at this point.  We’ll update you after we do the research.</w:t>
+        <w:t xml:space="preserve">3.       Look into potential for </w:t>
+      </w:r>
+      <w:proofErr w:type="spellStart"/>
+      <w:r>
+        <w:rPr>
+          <w:rFonts w:asciiTheme="majorHAnsi" w:eastAsiaTheme="minorHAnsi" w:hAnsiTheme="majorHAnsi" w:cstheme="minorBidi"/>
+          <w:lang w:eastAsia="en-US"/>
+        </w:rPr>
+        <w:t>filesystem</w:t>
+      </w:r>
+      <w:proofErr w:type="spellEnd"/>
+      <w:r>
+        <w:rPr>
+          <w:rFonts w:asciiTheme="majorHAnsi" w:eastAsiaTheme="minorHAnsi" w:hAnsiTheme="majorHAnsi" w:cstheme="minorBidi"/>
+          <w:lang w:eastAsia="en-US"/>
+        </w:rPr>
+        <w:t xml:space="preserve"> snapshot backups.  It would be similar to option 1 but it would get the DB and </w:t>
+      </w:r>
+      <w:proofErr w:type="spellStart"/>
+      <w:r>
+        <w:rPr>
+          <w:rFonts w:asciiTheme="majorHAnsi" w:eastAsiaTheme="minorHAnsi" w:hAnsiTheme="majorHAnsi" w:cstheme="minorBidi"/>
+          <w:lang w:eastAsia="en-US"/>
+        </w:rPr>
+        <w:t>filesystem</w:t>
+      </w:r>
+      <w:proofErr w:type="spellEnd"/>
+      <w:r>
+        <w:rPr>
+          <w:rFonts w:asciiTheme="majorHAnsi" w:eastAsiaTheme="minorHAnsi" w:hAnsiTheme="majorHAnsi" w:cstheme="minorBidi"/>
+          <w:lang w:eastAsia="en-US"/>
+        </w:rPr>
+        <w:t xml:space="preserve"> backup times to be very close, without having to roll forward the database to match the </w:t>
+      </w:r>
+      <w:proofErr w:type="spellStart"/>
+      <w:r>
+        <w:rPr>
+          <w:rFonts w:asciiTheme="majorHAnsi" w:eastAsiaTheme="minorHAnsi" w:hAnsiTheme="majorHAnsi" w:cstheme="minorBidi"/>
+          <w:lang w:eastAsia="en-US"/>
+        </w:rPr>
+        <w:t>filesystem</w:t>
+      </w:r>
+      <w:proofErr w:type="spellEnd"/>
+      <w:r>
+        <w:rPr>
+          <w:rFonts w:asciiTheme="majorHAnsi" w:eastAsiaTheme="minorHAnsi" w:hAnsiTheme="majorHAnsi" w:cstheme="minorBidi"/>
+          <w:lang w:eastAsia="en-US"/>
+        </w:rPr>
+        <w:t xml:space="preserve"> backup time difference of option 1.  Downside is that it will utilize lot more to SAN storage to accomplish.  Not sure if it’s even a possibility at this point.  We’ll update you after we do the research.</w:t>
       </w:r>
     </w:p>
     <w:p>
@@ -2163,7 +2845,51 @@
           <w:rFonts w:asciiTheme="majorHAnsi" w:eastAsiaTheme="minorHAnsi" w:hAnsiTheme="majorHAnsi" w:cstheme="minorBidi"/>
           <w:lang w:eastAsia="en-US"/>
         </w:rPr>
-        <w:t>For all of these options, there is a potential for data loss if a failure happens mid-day and we have to restore from previous night’s tape backups (which is not that different from the current setup).  The real benefit of splitting out the blobs to the filesystem from a restoration point of view is that if we needed to restore from backups, we would be able to get the application back up right away in a limited functionality while the blobs are restored.  Currently, it would take days to get the application available if we needed to restore from a tape backup.</w:t>
+        <w:t xml:space="preserve">For all of these options, there is a potential for data loss if a failure happens mid-day and we have to restore from previous night’s tape backups (which is not that different from the current setup).  The real benefit of splitting out the blobs to the </w:t>
+      </w:r>
+      <w:proofErr w:type="spellStart"/>
+      <w:r>
+        <w:rPr>
+          <w:rFonts w:asciiTheme="majorHAnsi" w:eastAsiaTheme="minorHAnsi" w:hAnsiTheme="majorHAnsi" w:cstheme="minorBidi"/>
+          <w:lang w:eastAsia="en-US"/>
+        </w:rPr>
+        <w:t>filesystem</w:t>
+      </w:r>
+      <w:proofErr w:type="spellEnd"/>
+      <w:r>
+        <w:rPr>
+          <w:rFonts w:asciiTheme="majorHAnsi" w:eastAsiaTheme="minorHAnsi" w:hAnsiTheme="majorHAnsi" w:cstheme="minorBidi"/>
+          <w:lang w:eastAsia="en-US"/>
+        </w:rPr>
+        <w:t xml:space="preserve"> from a restoration </w:t>
+      </w:r>
+      <w:r>
+        <w:rPr>
+          <w:rFonts w:asciiTheme="majorHAnsi" w:eastAsiaTheme="minorHAnsi" w:hAnsiTheme="majorHAnsi" w:cstheme="minorBidi"/>
+          <w:lang w:eastAsia="en-US"/>
+        </w:rPr>
+        <w:lastRenderedPageBreak/>
+        <w:t>point of view is that if we needed to restore from backups, we would be able to get the application back up right away in a limited functionality while the blobs are restored.  Currently, it would take days to get the application available if we needed to restore from a tape backup.</w:t>
+      </w:r>
+    </w:p>
+    <w:p>
+      <w:pPr>
+        <w:pStyle w:val="ListParagraph"/>
+        <w:numPr>
+          <w:ilvl w:val="1"/>
+          <w:numId w:val="6"/>
+        </w:numPr>
+        <w:rPr>
+          <w:rFonts w:asciiTheme="majorHAnsi" w:eastAsiaTheme="minorHAnsi" w:hAnsiTheme="majorHAnsi" w:cstheme="minorBidi"/>
+          <w:lang w:eastAsia="en-US"/>
+        </w:rPr>
+      </w:pPr>
+      <w:r>
+        <w:rPr>
+          <w:rFonts w:asciiTheme="majorHAnsi" w:eastAsiaTheme="minorHAnsi" w:hAnsiTheme="majorHAnsi" w:cstheme="minorBidi"/>
+          <w:lang w:eastAsia="en-US"/>
+        </w:rPr>
+        <w:t>Decision is to go with Option 1. The development team and Systems team will discuss ways to mitigate the impact to the user, e.g., by reducing the window for potential inconsistency, tracking inconsistencies so that the data owner can be informed, etc.</w:t>
       </w:r>
     </w:p>
     <w:p>
@@ -2186,12 +2912,21 @@
           <w:lang w:eastAsia="en-US"/>
         </w:rPr>
       </w:pPr>
-      <w:r>
-        <w:rPr>
-          <w:rFonts w:asciiTheme="majorHAnsi" w:eastAsiaTheme="minorHAnsi" w:hAnsiTheme="majorHAnsi" w:cstheme="minorBidi"/>
-          <w:lang w:eastAsia="en-US"/>
-        </w:rPr>
-        <w:t>caIntegrator User’s Guide</w:t>
+      <w:proofErr w:type="spellStart"/>
+      <w:r>
+        <w:rPr>
+          <w:rFonts w:asciiTheme="majorHAnsi" w:eastAsiaTheme="minorHAnsi" w:hAnsiTheme="majorHAnsi" w:cstheme="minorBidi"/>
+          <w:lang w:eastAsia="en-US"/>
+        </w:rPr>
+        <w:t>caIntegrator</w:t>
+      </w:r>
+      <w:proofErr w:type="spellEnd"/>
+      <w:r>
+        <w:rPr>
+          <w:rFonts w:asciiTheme="majorHAnsi" w:eastAsiaTheme="minorHAnsi" w:hAnsiTheme="majorHAnsi" w:cstheme="minorBidi"/>
+          <w:lang w:eastAsia="en-US"/>
+        </w:rPr>
+        <w:t xml:space="preserve"> User’s Guide</w:t>
       </w:r>
       <w:r>
         <w:rPr>
@@ -2238,12 +2973,21 @@
           <w:lang w:eastAsia="en-US"/>
         </w:rPr>
       </w:pPr>
-      <w:r>
-        <w:rPr>
-          <w:rFonts w:asciiTheme="majorHAnsi" w:eastAsiaTheme="minorHAnsi" w:hAnsiTheme="majorHAnsi" w:cstheme="minorBidi"/>
-          <w:lang w:eastAsia="en-US"/>
-        </w:rPr>
-        <w:t xml:space="preserve">caIntegrator installation </w:t>
+      <w:proofErr w:type="spellStart"/>
+      <w:r>
+        <w:rPr>
+          <w:rFonts w:asciiTheme="majorHAnsi" w:eastAsiaTheme="minorHAnsi" w:hAnsiTheme="majorHAnsi" w:cstheme="minorBidi"/>
+          <w:lang w:eastAsia="en-US"/>
+        </w:rPr>
+        <w:t>caIntegrator</w:t>
+      </w:r>
+      <w:proofErr w:type="spellEnd"/>
+      <w:r>
+        <w:rPr>
+          <w:rFonts w:asciiTheme="majorHAnsi" w:eastAsiaTheme="minorHAnsi" w:hAnsiTheme="majorHAnsi" w:cstheme="minorBidi"/>
+          <w:lang w:eastAsia="en-US"/>
+        </w:rPr>
+        <w:t xml:space="preserve"> installation </w:t>
       </w:r>
       <w:r>
         <w:rPr>
@@ -2251,6 +2995,50 @@
           <w:lang w:eastAsia="en-US"/>
         </w:rPr>
         <w:t>issue</w:t>
+      </w:r>
+      <w:r>
+        <w:rPr>
+          <w:rFonts w:asciiTheme="majorHAnsi" w:eastAsiaTheme="minorHAnsi" w:hAnsiTheme="majorHAnsi" w:cstheme="minorBidi"/>
+          <w:lang w:eastAsia="en-US"/>
+        </w:rPr>
+        <w:t xml:space="preserve"> is resolved! Installed v1.4. Don will follow up with the user re: access permissions/groups</w:t>
+      </w:r>
+      <w:r>
+        <w:rPr>
+          <w:rFonts w:asciiTheme="majorHAnsi" w:eastAsiaTheme="minorHAnsi" w:hAnsiTheme="majorHAnsi" w:cstheme="minorBidi"/>
+          <w:lang w:eastAsia="en-US"/>
+        </w:rPr>
+        <w:t xml:space="preserve"> and set up a meeting with Mervi</w:t>
+      </w:r>
+      <w:r>
+        <w:rPr>
+          <w:rFonts w:asciiTheme="majorHAnsi" w:eastAsiaTheme="minorHAnsi" w:hAnsiTheme="majorHAnsi" w:cstheme="minorBidi"/>
+          <w:lang w:eastAsia="en-US"/>
+        </w:rPr>
+        <w:t>.</w:t>
+      </w:r>
+      <w:r>
+        <w:rPr>
+          <w:rFonts w:asciiTheme="majorHAnsi" w:eastAsiaTheme="minorHAnsi" w:hAnsiTheme="majorHAnsi" w:cstheme="minorBidi"/>
+          <w:lang w:eastAsia="en-US"/>
+        </w:rPr>
+        <w:t xml:space="preserve"> They have Agilent gene expression and methylation data that they want to use the </w:t>
+      </w:r>
+      <w:proofErr w:type="spellStart"/>
+      <w:r>
+        <w:rPr>
+          <w:rFonts w:asciiTheme="majorHAnsi" w:eastAsiaTheme="minorHAnsi" w:hAnsiTheme="majorHAnsi" w:cstheme="minorBidi"/>
+          <w:lang w:eastAsia="en-US"/>
+        </w:rPr>
+        <w:t>caIntegrator</w:t>
+      </w:r>
+      <w:proofErr w:type="spellEnd"/>
+      <w:r>
+        <w:rPr>
+          <w:rFonts w:asciiTheme="majorHAnsi" w:eastAsiaTheme="minorHAnsi" w:hAnsiTheme="majorHAnsi" w:cstheme="minorBidi"/>
+          <w:lang w:eastAsia="en-US"/>
+        </w:rPr>
+        <w:t xml:space="preserve"> analytical tools on.</w:t>
       </w:r>
     </w:p>
     <w:p>
@@ -2270,7 +3058,91 @@
           <w:rFonts w:asciiTheme="majorHAnsi" w:eastAsiaTheme="minorHAnsi" w:hAnsiTheme="majorHAnsi" w:cstheme="minorBidi"/>
           <w:lang w:eastAsia="en-US"/>
         </w:rPr>
-        <w:t>caArray user issue (Derrick</w:t>
+        <w:t xml:space="preserve">Orphaned experiments in </w:t>
+      </w:r>
+      <w:proofErr w:type="spellStart"/>
+      <w:r>
+        <w:rPr>
+          <w:rFonts w:asciiTheme="majorHAnsi" w:eastAsiaTheme="minorHAnsi" w:hAnsiTheme="majorHAnsi" w:cstheme="minorBidi"/>
+          <w:lang w:eastAsia="en-US"/>
+        </w:rPr>
+        <w:t>caArray</w:t>
+      </w:r>
+      <w:proofErr w:type="spellEnd"/>
+      <w:r>
+        <w:rPr>
+          <w:rFonts w:asciiTheme="majorHAnsi" w:eastAsiaTheme="minorHAnsi" w:hAnsiTheme="majorHAnsi" w:cstheme="minorBidi"/>
+          <w:lang w:eastAsia="en-US"/>
+        </w:rPr>
+        <w:t xml:space="preserve"> can be handled </w:t>
+      </w:r>
+      <w:proofErr w:type="gramStart"/>
+      <w:r>
+        <w:rPr>
+          <w:rFonts w:asciiTheme="majorHAnsi" w:eastAsiaTheme="minorHAnsi" w:hAnsiTheme="majorHAnsi" w:cstheme="minorBidi"/>
+          <w:lang w:eastAsia="en-US"/>
+        </w:rPr>
+        <w:t>better</w:t>
+      </w:r>
+      <w:proofErr w:type="gramEnd"/>
+      <w:r>
+        <w:rPr>
+          <w:rFonts w:asciiTheme="majorHAnsi" w:eastAsiaTheme="minorHAnsi" w:hAnsiTheme="majorHAnsi" w:cstheme="minorBidi"/>
+          <w:lang w:eastAsia="en-US"/>
+        </w:rPr>
+        <w:t xml:space="preserve"> if a feature was implemented to allow a </w:t>
+      </w:r>
+      <w:proofErr w:type="spellStart"/>
+      <w:r>
+        <w:rPr>
+          <w:rFonts w:asciiTheme="majorHAnsi" w:eastAsiaTheme="minorHAnsi" w:hAnsiTheme="majorHAnsi" w:cstheme="minorBidi"/>
+          <w:lang w:eastAsia="en-US"/>
+        </w:rPr>
+        <w:t>sysadmin</w:t>
+      </w:r>
+      <w:proofErr w:type="spellEnd"/>
+      <w:r>
+        <w:rPr>
+          <w:rFonts w:asciiTheme="majorHAnsi" w:eastAsiaTheme="minorHAnsi" w:hAnsiTheme="majorHAnsi" w:cstheme="minorBidi"/>
+          <w:lang w:eastAsia="en-US"/>
+        </w:rPr>
+        <w:t xml:space="preserve"> to search by experiment (rather than just by user) to change ownership.</w:t>
+      </w:r>
+      <w:r>
+        <w:rPr>
+          <w:rFonts w:asciiTheme="majorHAnsi" w:eastAsiaTheme="minorHAnsi" w:hAnsiTheme="majorHAnsi" w:cstheme="minorBidi"/>
+          <w:lang w:eastAsia="en-US"/>
+        </w:rPr>
+        <w:t xml:space="preserve"> ARRAY-1610 has been moved up to the top of the feature backlog.</w:t>
+      </w:r>
+    </w:p>
+    <w:p>
+      <w:pPr>
+        <w:pStyle w:val="ListParagraph"/>
+        <w:numPr>
+          <w:ilvl w:val="0"/>
+          <w:numId w:val="6"/>
+        </w:numPr>
+        <w:rPr>
+          <w:rFonts w:asciiTheme="majorHAnsi" w:eastAsiaTheme="minorHAnsi" w:hAnsiTheme="majorHAnsi" w:cstheme="minorBidi"/>
+          <w:lang w:eastAsia="en-US"/>
+        </w:rPr>
+      </w:pPr>
+      <w:proofErr w:type="spellStart"/>
+      <w:r>
+        <w:rPr>
+          <w:rFonts w:asciiTheme="majorHAnsi" w:eastAsiaTheme="minorHAnsi" w:hAnsiTheme="majorHAnsi" w:cstheme="minorBidi"/>
+          <w:lang w:eastAsia="en-US"/>
+        </w:rPr>
+        <w:t>caArray</w:t>
+      </w:r>
+      <w:proofErr w:type="spellEnd"/>
+      <w:r>
+        <w:rPr>
+          <w:rFonts w:asciiTheme="majorHAnsi" w:eastAsiaTheme="minorHAnsi" w:hAnsiTheme="majorHAnsi" w:cstheme="minorBidi"/>
+          <w:lang w:eastAsia="en-US"/>
+        </w:rPr>
+        <w:t xml:space="preserve"> user issue (Derrick</w:t>
       </w:r>
       <w:r>
         <w:rPr>
@@ -2279,8 +3151,6 @@
         </w:rPr>
         <w:t xml:space="preserve"> Lin) – no update yet.</w:t>
       </w:r>
-      <w:bookmarkStart w:id="0" w:name="_GoBack"/>
-      <w:bookmarkEnd w:id="0"/>
     </w:p>
     <w:p>
       <w:pPr>
@@ -2332,7 +3202,7 @@
         </w:rPr>
         <w:t xml:space="preserve">Full list of closed and current action items are available here: </w:t>
       </w:r>
-      <w:hyperlink r:id="rId6" w:history="1">
+      <w:hyperlink r:id="rId7" w:history="1">
         <w:r>
           <w:rPr>
             <w:rStyle w:val="Hyperlink"/>
@@ -2535,7 +3405,35 @@
               <w:rPr>
                 <w:rFonts w:ascii="Cambria" w:hAnsi="Cambria"/>
               </w:rPr>
-              <w:t>Upgrade caArray Curation tier.</w:t>
+              <w:t xml:space="preserve">Upgrade </w:t>
+            </w:r>
+            <w:proofErr w:type="spellStart"/>
+            <w:r>
+              <w:rPr>
+                <w:rFonts w:ascii="Cambria" w:hAnsi="Cambria"/>
+              </w:rPr>
+              <w:t>caArray</w:t>
+            </w:r>
+            <w:proofErr w:type="spellEnd"/>
+            <w:r>
+              <w:rPr>
+                <w:rFonts w:ascii="Cambria" w:hAnsi="Cambria"/>
+              </w:rPr>
+              <w:t xml:space="preserve"> </w:t>
+            </w:r>
+            <w:proofErr w:type="spellStart"/>
+            <w:r>
+              <w:rPr>
+                <w:rFonts w:ascii="Cambria" w:hAnsi="Cambria"/>
+              </w:rPr>
+              <w:t>Curation</w:t>
+            </w:r>
+            <w:proofErr w:type="spellEnd"/>
+            <w:r>
+              <w:rPr>
+                <w:rFonts w:ascii="Cambria" w:hAnsi="Cambria"/>
+              </w:rPr>
+              <w:t xml:space="preserve"> tier.</w:t>
             </w:r>
           </w:p>
         </w:tc>
@@ -2626,7 +3524,21 @@
               <w:rPr>
                 <w:rFonts w:ascii="Cambria" w:hAnsi="Cambria"/>
               </w:rPr>
-              <w:t>Upgrade caArray Training tier.</w:t>
+              <w:t xml:space="preserve">Upgrade </w:t>
+            </w:r>
+            <w:proofErr w:type="spellStart"/>
+            <w:r>
+              <w:rPr>
+                <w:rFonts w:ascii="Cambria" w:hAnsi="Cambria"/>
+              </w:rPr>
+              <w:t>caArray</w:t>
+            </w:r>
+            <w:proofErr w:type="spellEnd"/>
+            <w:r>
+              <w:rPr>
+                <w:rFonts w:ascii="Cambria" w:hAnsi="Cambria"/>
+              </w:rPr>
+              <w:t xml:space="preserve"> Training tier.</w:t>
             </w:r>
           </w:p>
         </w:tc>
@@ -2717,7 +3629,21 @@
               <w:rPr>
                 <w:rFonts w:ascii="Cambria" w:hAnsi="Cambria"/>
               </w:rPr>
-              <w:t>Upgrade caIntegrator Training tier.</w:t>
+              <w:t xml:space="preserve">Upgrade </w:t>
+            </w:r>
+            <w:proofErr w:type="spellStart"/>
+            <w:r>
+              <w:rPr>
+                <w:rFonts w:ascii="Cambria" w:hAnsi="Cambria"/>
+              </w:rPr>
+              <w:t>caIntegrator</w:t>
+            </w:r>
+            <w:proofErr w:type="spellEnd"/>
+            <w:r>
+              <w:rPr>
+                <w:rFonts w:ascii="Cambria" w:hAnsi="Cambria"/>
+              </w:rPr>
+              <w:t xml:space="preserve"> Training tier.</w:t>
             </w:r>
           </w:p>
         </w:tc>
